--- a/Handbook/staff_handbook.docx
+++ b/Handbook/staff_handbook.docx
@@ -1692,14 +1692,12 @@
         </w:rPr>
         <w:t xml:space="preserve"> </w:t>
       </w:r>
-      <w:proofErr w:type="gramStart"/>
       <w:r>
         <w:rPr>
           <w:spacing w:val="-2"/>
         </w:rPr>
         <w:t>participants</w:t>
       </w:r>
-      <w:proofErr w:type="gramEnd"/>
     </w:p>
     <w:p>
       <w:pPr>
@@ -1768,14 +1766,12 @@
         </w:rPr>
         <w:t xml:space="preserve"> </w:t>
       </w:r>
-      <w:proofErr w:type="gramStart"/>
       <w:r>
         <w:rPr>
           <w:spacing w:val="-2"/>
         </w:rPr>
         <w:t>execution</w:t>
       </w:r>
-      <w:proofErr w:type="gramEnd"/>
     </w:p>
     <w:p>
       <w:pPr>
@@ -1907,14 +1903,12 @@
       <w:r>
         <w:t xml:space="preserve">in-mission </w:t>
       </w:r>
-      <w:proofErr w:type="gramStart"/>
       <w:r>
         <w:rPr>
           <w:spacing w:val="-2"/>
         </w:rPr>
         <w:t>modifications</w:t>
       </w:r>
-      <w:proofErr w:type="gramEnd"/>
     </w:p>
     <w:p>
       <w:pPr>
@@ -1979,21 +1973,7 @@
         <w:rPr>
           <w:i/>
         </w:rPr>
-        <w:t xml:space="preserve">Amie, Willie, </w:t>
-      </w:r>
-      <w:proofErr w:type="spellStart"/>
-      <w:r>
-        <w:rPr>
-          <w:i/>
-        </w:rPr>
-        <w:t>Mariangelica</w:t>
-      </w:r>
-      <w:proofErr w:type="spellEnd"/>
-      <w:r>
-        <w:rPr>
-          <w:i/>
-        </w:rPr>
-        <w:t xml:space="preserve"> (T1)/David, Vernessa (T2)</w:t>
+        <w:t>Amie, Willie, Mariangelica (T1)/David, Vernessa (T2)</w:t>
       </w:r>
     </w:p>
     <w:p>
@@ -2073,14 +2053,12 @@
         </w:rPr>
         <w:t xml:space="preserve"> </w:t>
       </w:r>
-      <w:proofErr w:type="gramStart"/>
       <w:r>
         <w:rPr>
           <w:spacing w:val="-2"/>
         </w:rPr>
         <w:t>event</w:t>
       </w:r>
-      <w:proofErr w:type="gramEnd"/>
     </w:p>
     <w:p>
       <w:pPr>
@@ -2132,14 +2110,12 @@
         </w:rPr>
         <w:t xml:space="preserve"> </w:t>
       </w:r>
-      <w:proofErr w:type="gramStart"/>
       <w:r>
         <w:rPr>
           <w:spacing w:val="-4"/>
         </w:rPr>
         <w:t>team</w:t>
       </w:r>
-      <w:proofErr w:type="gramEnd"/>
     </w:p>
     <w:p>
       <w:pPr>
@@ -2324,14 +2300,12 @@
         </w:rPr>
         <w:t xml:space="preserve"> </w:t>
       </w:r>
-      <w:proofErr w:type="gramStart"/>
       <w:r>
         <w:rPr>
           <w:spacing w:val="-2"/>
         </w:rPr>
         <w:t>systems</w:t>
       </w:r>
-      <w:proofErr w:type="gramEnd"/>
     </w:p>
     <w:p>
       <w:pPr>
@@ -2409,14 +2383,12 @@
         </w:rPr>
         <w:t xml:space="preserve"> </w:t>
       </w:r>
-      <w:proofErr w:type="gramStart"/>
       <w:r>
         <w:rPr>
           <w:spacing w:val="-5"/>
         </w:rPr>
         <w:t>PR</w:t>
       </w:r>
-      <w:proofErr w:type="gramEnd"/>
     </w:p>
     <w:p>
       <w:pPr>
@@ -2559,14 +2531,12 @@
         </w:rPr>
         <w:t xml:space="preserve"> </w:t>
       </w:r>
-      <w:proofErr w:type="gramStart"/>
       <w:r>
         <w:rPr>
           <w:spacing w:val="-2"/>
         </w:rPr>
         <w:t>mindsets</w:t>
       </w:r>
-      <w:proofErr w:type="gramEnd"/>
     </w:p>
     <w:p>
       <w:pPr>
@@ -2703,14 +2673,12 @@
         </w:rPr>
         <w:t xml:space="preserve"> </w:t>
       </w:r>
-      <w:proofErr w:type="gramStart"/>
       <w:r>
         <w:rPr>
           <w:spacing w:val="-2"/>
         </w:rPr>
         <w:t>mission</w:t>
       </w:r>
-      <w:proofErr w:type="gramEnd"/>
     </w:p>
     <w:p>
       <w:pPr>
@@ -2753,14 +2721,12 @@
         </w:rPr>
         <w:t xml:space="preserve"> </w:t>
       </w:r>
-      <w:proofErr w:type="gramStart"/>
       <w:r>
         <w:rPr>
           <w:spacing w:val="-2"/>
         </w:rPr>
         <w:t>charged</w:t>
       </w:r>
-      <w:proofErr w:type="gramEnd"/>
     </w:p>
     <w:p>
       <w:pPr>
@@ -2849,13 +2815,8 @@
         <w:t xml:space="preserve"> </w:t>
       </w:r>
       <w:r>
-        <w:t xml:space="preserve">for building </w:t>
-      </w:r>
-      <w:proofErr w:type="gramStart"/>
-      <w:r>
-        <w:t>relationships</w:t>
-      </w:r>
-      <w:proofErr w:type="gramEnd"/>
+        <w:t>for building relationships</w:t>
+      </w:r>
     </w:p>
     <w:p>
       <w:pPr>
@@ -3066,13 +3027,8 @@
         <w:t xml:space="preserve"> </w:t>
       </w:r>
       <w:r>
-        <w:t xml:space="preserve">team number and station </w:t>
-      </w:r>
-      <w:proofErr w:type="gramStart"/>
-      <w:r>
-        <w:t>assignment</w:t>
-      </w:r>
-      <w:proofErr w:type="gramEnd"/>
+        <w:t>team number and station assignment</w:t>
+      </w:r>
     </w:p>
     <w:p>
       <w:pPr>
@@ -4181,7 +4137,6 @@
               </w:rPr>
               <w:t xml:space="preserve"> </w:t>
             </w:r>
-            <w:proofErr w:type="spellStart"/>
             <w:r>
               <w:rPr>
                 <w:b/>
@@ -4189,7 +4144,6 @@
               </w:rPr>
               <w:t>Jabour</w:t>
             </w:r>
-            <w:proofErr w:type="spellEnd"/>
           </w:p>
         </w:tc>
         <w:tc>
@@ -4809,34 +4763,22 @@
                 <w:szCs w:val="20"/>
               </w:rPr>
             </w:pPr>
-            <w:proofErr w:type="spellStart"/>
             <w:r>
               <w:rPr>
                 <w:b/>
                 <w:sz w:val="20"/>
                 <w:szCs w:val="20"/>
               </w:rPr>
-              <w:t>Mariangelica</w:t>
-            </w:r>
-            <w:proofErr w:type="spellEnd"/>
+              <w:t xml:space="preserve">Mariangelica </w:t>
+            </w:r>
             <w:r>
               <w:rPr>
                 <w:b/>
                 <w:sz w:val="20"/>
                 <w:szCs w:val="20"/>
               </w:rPr>
-              <w:t xml:space="preserve"> </w:t>
-            </w:r>
-            <w:proofErr w:type="spellStart"/>
-            <w:r>
-              <w:rPr>
-                <w:b/>
-                <w:sz w:val="20"/>
-                <w:szCs w:val="20"/>
-              </w:rPr>
               <w:t>Mangual</w:t>
             </w:r>
-            <w:proofErr w:type="spellEnd"/>
           </w:p>
         </w:tc>
         <w:tc>
@@ -4987,16 +4929,8 @@
               <w:rPr>
                 <w:b/>
               </w:rPr>
-              <w:t xml:space="preserve">Vernessa </w:t>
-            </w:r>
-            <w:proofErr w:type="spellStart"/>
-            <w:r>
-              <w:rPr>
-                <w:b/>
-              </w:rPr>
-              <w:t>Noye</w:t>
-            </w:r>
-            <w:proofErr w:type="spellEnd"/>
+              <w:t>Vernessa Noye</w:t>
+            </w:r>
           </w:p>
         </w:tc>
         <w:tc>
@@ -5427,21 +5361,12 @@
                 <w:color w:val="000000" w:themeColor="text1"/>
               </w:rPr>
             </w:pPr>
-            <w:proofErr w:type="spellStart"/>
             <w:r>
               <w:rPr>
                 <w:b/>
                 <w:color w:val="000000" w:themeColor="text1"/>
               </w:rPr>
-              <w:t>Dikshant</w:t>
-            </w:r>
-            <w:proofErr w:type="spellEnd"/>
-            <w:r>
-              <w:rPr>
-                <w:b/>
-                <w:color w:val="000000" w:themeColor="text1"/>
-              </w:rPr>
-              <w:t xml:space="preserve"> A</w:t>
+              <w:t>Dikshant A</w:t>
             </w:r>
             <w:r>
               <w:rPr>
@@ -5743,21 +5668,12 @@
                 <w:color w:val="000000" w:themeColor="text1"/>
               </w:rPr>
             </w:pPr>
-            <w:proofErr w:type="spellStart"/>
             <w:r>
               <w:rPr>
                 <w:b/>
                 <w:color w:val="000000" w:themeColor="text1"/>
               </w:rPr>
-              <w:t>Chuong</w:t>
-            </w:r>
-            <w:proofErr w:type="spellEnd"/>
-            <w:r>
-              <w:rPr>
-                <w:b/>
-                <w:color w:val="000000" w:themeColor="text1"/>
-              </w:rPr>
-              <w:t xml:space="preserve"> Le </w:t>
+              <w:t xml:space="preserve">Chuong Le </w:t>
             </w:r>
           </w:p>
         </w:tc>
@@ -5978,23 +5894,7 @@
                 <w:b/>
                 <w:color w:val="000000" w:themeColor="text1"/>
               </w:rPr>
-              <w:t xml:space="preserve">  Kyle </w:t>
-            </w:r>
-            <w:proofErr w:type="spellStart"/>
-            <w:r>
-              <w:rPr>
-                <w:b/>
-                <w:color w:val="000000" w:themeColor="text1"/>
-              </w:rPr>
-              <w:t>DeLaPaz</w:t>
-            </w:r>
-            <w:proofErr w:type="spellEnd"/>
-            <w:r>
-              <w:rPr>
-                <w:b/>
-                <w:color w:val="000000" w:themeColor="text1"/>
-              </w:rPr>
-              <w:t xml:space="preserve"> </w:t>
+              <w:t xml:space="preserve">  Kyle DeLaPaz </w:t>
             </w:r>
           </w:p>
         </w:tc>
@@ -6256,15 +6156,7 @@
         <w:ind w:left="0" w:firstLine="0"/>
       </w:pPr>
       <w:r>
-        <w:t xml:space="preserve">Project ESCAPE, from the GM perspective, is running two instances that the GM </w:t>
-      </w:r>
-      <w:proofErr w:type="gramStart"/>
-      <w:r>
-        <w:t>is in charge of</w:t>
-      </w:r>
-      <w:proofErr w:type="gramEnd"/>
-      <w:r>
-        <w:t>: The main screen and the GM screen.</w:t>
+        <w:t>Project ESCAPE, from the GM perspective, is running two instances that the GM is in charge of: The main screen and the GM screen.</w:t>
       </w:r>
     </w:p>
     <w:p>
@@ -6332,29 +6224,13 @@
         <w:t xml:space="preserve">Now you should be at the Game Master screen, with the selection of scenarios. </w:t>
       </w:r>
       <w:r>
-        <w:t>(</w:t>
-      </w:r>
-      <w:proofErr w:type="gramStart"/>
-      <w:r>
-        <w:t>note</w:t>
-      </w:r>
-      <w:proofErr w:type="gramEnd"/>
-      <w:r>
-        <w:t xml:space="preserve">, </w:t>
+        <w:t xml:space="preserve">(note, </w:t>
       </w:r>
       <w:r>
         <w:t xml:space="preserve">sometimes </w:t>
       </w:r>
       <w:r>
-        <w:t xml:space="preserve">the game is Paused as indicated by the upper lefthand corner. You may need to </w:t>
-      </w:r>
-      <w:proofErr w:type="spellStart"/>
-      <w:r>
-        <w:t>unpause</w:t>
-      </w:r>
-      <w:proofErr w:type="spellEnd"/>
-      <w:r>
-        <w:t xml:space="preserve"> your game as well)</w:t>
+        <w:t>the game is Paused as indicated by the upper lefthand corner. You may need to unpause your game as well)</w:t>
       </w:r>
     </w:p>
     <w:p>
@@ -6616,15 +6492,7 @@
         <w:ind w:left="120" w:firstLine="0"/>
       </w:pPr>
       <w:r>
-        <w:t xml:space="preserve">It will be entirely up the GM to determine how close enemies should be placed to the player, if the enemies follow the player after jumping to run away, etc. If a team is doing exceptionally well, the GM can spawn more enemies using the Create… menu. The Enemy team is called </w:t>
-      </w:r>
-      <w:proofErr w:type="spellStart"/>
-      <w:r>
-        <w:t>Exuari</w:t>
-      </w:r>
-      <w:proofErr w:type="spellEnd"/>
-      <w:r>
-        <w:t>, and the usual enemy ships are called Adder MK9s. Just make sure to tap Cancel when you’re done so you don’t accidentally spawn more ships.</w:t>
+        <w:t>It will be entirely up the GM to determine how close enemies should be placed to the player, if the enemies follow the player after jumping to run away, etc. If a team is doing exceptionally well, the GM can spawn more enemies using the Create… menu. The Enemy team is called Exuari, and the usual enemy ships are called Adder MK9s. Just make sure to tap Cancel when you’re done so you don’t accidentally spawn more ships.</w:t>
       </w:r>
     </w:p>
     <w:p>
@@ -6633,15 +6501,7 @@
         <w:ind w:left="120" w:firstLine="0"/>
       </w:pPr>
       <w:r>
-        <w:t xml:space="preserve">You can also give the player ship more Hull health and Energy with the Modify Trainee Ship button to quickly fix them up, or if you want you can tap the ship, tap Tweak, and do it more advanced, give them more missiles and whatnot. They won’t </w:t>
-      </w:r>
-      <w:proofErr w:type="gramStart"/>
-      <w:r>
-        <w:t>actually get</w:t>
-      </w:r>
-      <w:proofErr w:type="gramEnd"/>
-      <w:r>
-        <w:t xml:space="preserve"> more ammo at docks unless you do this, but their hull and energy </w:t>
+        <w:t xml:space="preserve">You can also give the player ship more Hull health and Energy with the Modify Trainee Ship button to quickly fix them up, or if you want you can tap the ship, tap Tweak, and do it more advanced, give them more missiles and whatnot. They won’t actually get more ammo at docks unless you do this, but their hull and energy </w:t>
       </w:r>
       <w:r>
         <w:t>will</w:t>
@@ -7012,15 +6872,7 @@
         <w:t>Simple</w:t>
       </w:r>
       <w:r>
-        <w:t xml:space="preserve">. The trainees will have just received a ton of information between the Welcome details, the </w:t>
-      </w:r>
-      <w:proofErr w:type="gramStart"/>
-      <w:r>
-        <w:t>Principle</w:t>
-      </w:r>
-      <w:proofErr w:type="gramEnd"/>
-      <w:r>
-        <w:t xml:space="preserve"> Review, and the Station Tutorials, plus they have a mission with a very short timeline and high stakes, and they also will be doing something completely new. The information</w:t>
+        <w:t>. The trainees will have just received a ton of information between the Welcome details, the Principle Review, and the Station Tutorials, plus they have a mission with a very short timeline and high stakes, and they also will be doing something completely new. The information</w:t>
       </w:r>
       <w:r>
         <w:rPr>
@@ -7355,19 +7207,11 @@
         </w:rPr>
         <w:t xml:space="preserve"> </w:t>
       </w:r>
-      <w:proofErr w:type="spellStart"/>
       <w:r>
         <w:rPr>
           <w:i/>
         </w:rPr>
-        <w:t>Exuari</w:t>
-      </w:r>
-      <w:proofErr w:type="spellEnd"/>
-      <w:r>
-        <w:rPr>
-          <w:i/>
-        </w:rPr>
-        <w:t>.</w:t>
+        <w:t>Exuari.</w:t>
       </w:r>
       <w:r>
         <w:rPr>
@@ -7992,14 +7836,12 @@
         </w:rPr>
         <w:t xml:space="preserve"> </w:t>
       </w:r>
-      <w:proofErr w:type="gramStart"/>
       <w:r>
         <w:rPr>
           <w:spacing w:val="-2"/>
         </w:rPr>
         <w:t>Debrief</w:t>
       </w:r>
-      <w:proofErr w:type="gramEnd"/>
     </w:p>
     <w:p>
       <w:pPr>
@@ -8086,14 +7928,12 @@
         </w:rPr>
         <w:t xml:space="preserve"> </w:t>
       </w:r>
-      <w:proofErr w:type="gramStart"/>
       <w:r>
         <w:rPr>
           <w:spacing w:val="-2"/>
         </w:rPr>
         <w:t>Debrief</w:t>
       </w:r>
-      <w:proofErr w:type="gramEnd"/>
     </w:p>
     <w:p>
       <w:pPr>
@@ -8180,14 +8020,12 @@
         </w:rPr>
         <w:t xml:space="preserve"> </w:t>
       </w:r>
-      <w:proofErr w:type="gramStart"/>
       <w:r>
         <w:rPr>
           <w:spacing w:val="-2"/>
         </w:rPr>
         <w:t>Debrief</w:t>
       </w:r>
-      <w:proofErr w:type="gramEnd"/>
     </w:p>
     <w:p>
       <w:pPr>
@@ -8323,13 +8161,8 @@
         <w:t xml:space="preserve">Sends a message to the relay officer </w:t>
       </w:r>
       <w:r>
-        <w:t xml:space="preserve">and activates </w:t>
-      </w:r>
-      <w:proofErr w:type="gramStart"/>
-      <w:r>
-        <w:t>enemies</w:t>
-      </w:r>
-      <w:proofErr w:type="gramEnd"/>
+        <w:t>and activates enemies</w:t>
+      </w:r>
     </w:p>
     <w:p>
       <w:pPr>
@@ -8358,13 +8191,8 @@
         <w:t>As soon as they</w:t>
       </w:r>
       <w:r>
-        <w:t xml:space="preserve">’re ready. Start the </w:t>
-      </w:r>
-      <w:proofErr w:type="gramStart"/>
-      <w:r>
-        <w:t>clock</w:t>
-      </w:r>
-      <w:proofErr w:type="gramEnd"/>
+        <w:t>’re ready. Start the clock</w:t>
+      </w:r>
     </w:p>
     <w:p>
       <w:pPr>
@@ -8405,13 +8233,8 @@
         <w:t xml:space="preserve">Sends a message to the relay </w:t>
       </w:r>
       <w:r>
-        <w:t xml:space="preserve">officer saying JJ has safely ejected and is ready for </w:t>
-      </w:r>
-      <w:proofErr w:type="gramStart"/>
-      <w:r>
-        <w:t>pickup</w:t>
-      </w:r>
-      <w:proofErr w:type="gramEnd"/>
+        <w:t>officer saying JJ has safely ejected and is ready for pickup</w:t>
+      </w:r>
       <w:r>
         <w:t xml:space="preserve"> </w:t>
       </w:r>
@@ -8479,13 +8302,8 @@
         <w:ind w:left="1440"/>
       </w:pPr>
       <w:r>
-        <w:t xml:space="preserve">Sends a message to the relay officer saying JJ has discovered damage and is losing </w:t>
-      </w:r>
-      <w:proofErr w:type="gramStart"/>
-      <w:r>
-        <w:t>air</w:t>
-      </w:r>
-      <w:proofErr w:type="gramEnd"/>
+        <w:t>Sends a message to the relay officer saying JJ has discovered damage and is losing air</w:t>
+      </w:r>
     </w:p>
     <w:p>
       <w:pPr>
@@ -8550,13 +8368,8 @@
         <w:ind w:left="1440"/>
       </w:pPr>
       <w:r>
-        <w:t xml:space="preserve">Sends a message to the relay officer saying his crew is starting to faint from lack of </w:t>
-      </w:r>
-      <w:proofErr w:type="gramStart"/>
-      <w:r>
-        <w:t>air</w:t>
-      </w:r>
-      <w:proofErr w:type="gramEnd"/>
+        <w:t>Sends a message to the relay officer saying his crew is starting to faint from lack of air</w:t>
+      </w:r>
     </w:p>
     <w:p>
       <w:pPr>
@@ -8621,13 +8434,8 @@
         <w:ind w:left="1440"/>
       </w:pPr>
       <w:r>
-        <w:t xml:space="preserve">Sends a message to the relay officer saying JJ has died, and to return for </w:t>
-      </w:r>
-      <w:proofErr w:type="gramStart"/>
-      <w:r>
-        <w:t>debriefing</w:t>
-      </w:r>
-      <w:proofErr w:type="gramEnd"/>
+        <w:t>Sends a message to the relay officer saying JJ has died, and to return for debriefing</w:t>
+      </w:r>
     </w:p>
     <w:p>
       <w:pPr>
@@ -8692,13 +8500,8 @@
         <w:ind w:left="1440"/>
       </w:pPr>
       <w:r>
-        <w:t xml:space="preserve">Sends a message to the relay officer saying congrats for saving JJ, return for </w:t>
-      </w:r>
-      <w:proofErr w:type="gramStart"/>
-      <w:r>
-        <w:t>debriefing</w:t>
-      </w:r>
-      <w:proofErr w:type="gramEnd"/>
+        <w:t>Sends a message to the relay officer saying congrats for saving JJ, return for debriefing</w:t>
+      </w:r>
     </w:p>
     <w:p>
       <w:pPr>
@@ -8922,11 +8725,9 @@
         </w:rPr>
         <w:t xml:space="preserve"> </w:t>
       </w:r>
-      <w:proofErr w:type="spellStart"/>
       <w:r>
         <w:t>Exuari</w:t>
       </w:r>
-      <w:proofErr w:type="spellEnd"/>
       <w:r>
         <w:rPr>
           <w:spacing w:val="-4"/>
@@ -9419,14 +9220,12 @@
         </w:rPr>
         <w:t xml:space="preserve"> </w:t>
       </w:r>
-      <w:proofErr w:type="spellStart"/>
       <w:r>
         <w:rPr>
           <w:i/>
         </w:rPr>
         <w:t>Exuari</w:t>
       </w:r>
-      <w:proofErr w:type="spellEnd"/>
       <w:r>
         <w:rPr>
           <w:i/>
@@ -9814,14 +9613,12 @@
         </w:rPr>
         <w:t xml:space="preserve"> </w:t>
       </w:r>
-      <w:proofErr w:type="gramStart"/>
       <w:r>
         <w:rPr>
           <w:spacing w:val="-2"/>
         </w:rPr>
         <w:t>Debrief</w:t>
       </w:r>
-      <w:proofErr w:type="gramEnd"/>
     </w:p>
     <w:p>
       <w:pPr>
@@ -9863,14 +9660,12 @@
         </w:rPr>
         <w:t xml:space="preserve"> </w:t>
       </w:r>
-      <w:proofErr w:type="gramStart"/>
       <w:r>
         <w:rPr>
           <w:spacing w:val="-2"/>
         </w:rPr>
         <w:t>Debrief</w:t>
       </w:r>
-      <w:proofErr w:type="gramEnd"/>
     </w:p>
     <w:p>
       <w:pPr>
@@ -9988,23 +9783,7 @@
         <w:ind w:left="1440"/>
       </w:pPr>
       <w:r>
-        <w:t xml:space="preserve">Spawns a wave of enemies randomly in the vicinity. Often spawns some </w:t>
-      </w:r>
-      <w:proofErr w:type="spellStart"/>
-      <w:r>
-        <w:t>wayyy</w:t>
-      </w:r>
-      <w:proofErr w:type="spellEnd"/>
-      <w:r>
-        <w:t xml:space="preserve"> out in nowhere, I usually drag the enemies closer just outside of the players </w:t>
-      </w:r>
-      <w:proofErr w:type="gramStart"/>
-      <w:r>
-        <w:t>view</w:t>
-      </w:r>
-      <w:proofErr w:type="gramEnd"/>
-      <w:r>
-        <w:t xml:space="preserve"> </w:t>
+        <w:t xml:space="preserve">Spawns a wave of enemies randomly in the vicinity. Often spawns some wayyy out in nowhere, I usually drag the enemies closer just outside of the players view </w:t>
       </w:r>
     </w:p>
     <w:p>
@@ -10423,14 +10202,12 @@
         </w:rPr>
         <w:t xml:space="preserve"> </w:t>
       </w:r>
-      <w:proofErr w:type="gramStart"/>
       <w:r>
         <w:rPr>
           <w:b/>
         </w:rPr>
         <w:t>Execute</w:t>
       </w:r>
-      <w:proofErr w:type="gramEnd"/>
       <w:r>
         <w:t>.</w:t>
       </w:r>
@@ -10541,19 +10318,11 @@
         </w:rPr>
         <w:t xml:space="preserve">We have received reports that a hostile force is </w:t>
       </w:r>
-      <w:proofErr w:type="spellStart"/>
       <w:r>
         <w:rPr>
           <w:i/>
         </w:rPr>
-        <w:t>en</w:t>
-      </w:r>
-      <w:proofErr w:type="spellEnd"/>
-      <w:r>
-        <w:rPr>
-          <w:i/>
-        </w:rPr>
-        <w:t xml:space="preserve"> route</w:t>
+        <w:t>en route</w:t>
       </w:r>
       <w:r>
         <w:rPr>
@@ -10715,47 +10484,19 @@
         <w:rPr>
           <w:i/>
         </w:rPr>
-        <w:t xml:space="preserve">that must be retrieved before the </w:t>
-      </w:r>
-      <w:proofErr w:type="spellStart"/>
+        <w:t xml:space="preserve">that must be retrieved before the Exuari get their hands on it. Retrieve the data and return it to </w:t>
+      </w:r>
       <w:r>
         <w:rPr>
           <w:i/>
         </w:rPr>
-        <w:t>Exuari</w:t>
-      </w:r>
-      <w:proofErr w:type="spellEnd"/>
+        <w:t xml:space="preserve">the </w:t>
+      </w:r>
       <w:r>
         <w:rPr>
           <w:i/>
         </w:rPr>
-        <w:t xml:space="preserve"> get their hands on it. Retrieve the data and return it to </w:t>
-      </w:r>
-      <w:r>
-        <w:rPr>
-          <w:i/>
-        </w:rPr>
-        <w:t xml:space="preserve">the </w:t>
-      </w:r>
-      <w:r>
-        <w:rPr>
-          <w:i/>
-        </w:rPr>
-        <w:t xml:space="preserve">command. Do not allow the </w:t>
-      </w:r>
-      <w:proofErr w:type="spellStart"/>
-      <w:r>
-        <w:rPr>
-          <w:i/>
-        </w:rPr>
-        <w:t>Exuari</w:t>
-      </w:r>
-      <w:proofErr w:type="spellEnd"/>
-      <w:r>
-        <w:rPr>
-          <w:i/>
-        </w:rPr>
-        <w:t xml:space="preserve"> to have it.</w:t>
+        <w:t>command. Do not allow the Exuari to have it.</w:t>
       </w:r>
       <w:r>
         <w:rPr>
@@ -11381,14 +11122,12 @@
         </w:rPr>
         <w:t xml:space="preserve"> </w:t>
       </w:r>
-      <w:proofErr w:type="gramStart"/>
       <w:r>
         <w:rPr>
           <w:spacing w:val="-2"/>
         </w:rPr>
         <w:t>Debrief</w:t>
       </w:r>
-      <w:proofErr w:type="gramEnd"/>
     </w:p>
     <w:p>
       <w:pPr>
@@ -11467,14 +11206,12 @@
         </w:rPr>
         <w:t xml:space="preserve"> </w:t>
       </w:r>
-      <w:proofErr w:type="gramStart"/>
       <w:r>
         <w:rPr>
           <w:spacing w:val="-2"/>
         </w:rPr>
         <w:t>Debrief</w:t>
       </w:r>
-      <w:proofErr w:type="gramEnd"/>
     </w:p>
     <w:p>
       <w:pPr>
@@ -11582,15 +11319,7 @@
         <w:t>I think this is the most chill mission for GM.</w:t>
       </w:r>
       <w:r>
-        <w:t xml:space="preserve"> It takes roughly 15 </w:t>
-      </w:r>
-      <w:proofErr w:type="gramStart"/>
-      <w:r>
-        <w:t>minutes,  and</w:t>
-      </w:r>
-      <w:proofErr w:type="gramEnd"/>
-      <w:r>
-        <w:t xml:space="preserve"> there’s no spawning extra enemies or moving things around usually. </w:t>
+        <w:t xml:space="preserve"> It takes roughly 15 minutes,  and there’s no spawning extra enemies or moving things around usually. </w:t>
       </w:r>
     </w:p>
     <w:p>
@@ -11629,13 +11358,8 @@
         <w:ind w:left="1440"/>
       </w:pPr>
       <w:r>
-        <w:t xml:space="preserve">Sends a message welcoming them to the station, and tells them to send two crew members to the data </w:t>
-      </w:r>
-      <w:proofErr w:type="gramStart"/>
-      <w:r>
-        <w:t>storage</w:t>
-      </w:r>
-      <w:proofErr w:type="gramEnd"/>
+        <w:t>Sends a message welcoming them to the station, and tells them to send two crew members to the data storage</w:t>
+      </w:r>
     </w:p>
     <w:p>
       <w:pPr>
@@ -11661,13 +11385,8 @@
         <w:tab/>
       </w:r>
       <w:r>
-        <w:t xml:space="preserve">When they dock at the new station, I try to wait until the loud docking sounds calm down. This is where GM or Josh tells them that Captain and Science officer are to leave the room and go retrieve the </w:t>
-      </w:r>
-      <w:proofErr w:type="gramStart"/>
-      <w:r>
-        <w:t>data</w:t>
-      </w:r>
-      <w:proofErr w:type="gramEnd"/>
+        <w:t>When they dock at the new station, I try to wait until the loud docking sounds calm down. This is where GM or Josh tells them that Captain and Science officer are to leave the room and go retrieve the data</w:t>
+      </w:r>
     </w:p>
     <w:p>
       <w:pPr>
@@ -11705,13 +11424,8 @@
         <w:ind w:left="1440"/>
       </w:pPr>
       <w:r>
-        <w:t xml:space="preserve">Spawns a few enemy ships outside and tells Relay that enemies </w:t>
-      </w:r>
-      <w:proofErr w:type="gramStart"/>
-      <w:r>
-        <w:t>arrived</w:t>
-      </w:r>
-      <w:proofErr w:type="gramEnd"/>
+        <w:t>Spawns a few enemy ships outside and tells Relay that enemies arrived</w:t>
+      </w:r>
     </w:p>
     <w:p>
       <w:pPr>
@@ -11776,13 +11490,8 @@
         <w:ind w:left="1440"/>
       </w:pPr>
       <w:r>
-        <w:t xml:space="preserve">Sends a message saying Good Job, return for </w:t>
-      </w:r>
-      <w:proofErr w:type="gramStart"/>
-      <w:r>
-        <w:t>debriefing</w:t>
-      </w:r>
-      <w:proofErr w:type="gramEnd"/>
+        <w:t>Sends a message saying Good Job, return for debriefing</w:t>
+      </w:r>
     </w:p>
     <w:p>
       <w:pPr>
@@ -11847,15 +11556,7 @@
         <w:ind w:left="1440"/>
       </w:pPr>
       <w:r>
-        <w:t xml:space="preserve">Sends a message saying </w:t>
-      </w:r>
-      <w:proofErr w:type="gramStart"/>
-      <w:r>
-        <w:t>you</w:t>
-      </w:r>
-      <w:proofErr w:type="gramEnd"/>
-      <w:r>
-        <w:t xml:space="preserve"> suck, the war is lost, the data is wasted, and return for debriefing</w:t>
+        <w:t>Sends a message saying you suck, the war is lost, the data is wasted, and return for debriefing</w:t>
       </w:r>
     </w:p>
     <w:p>
@@ -11909,20 +11610,46 @@
         </w:rPr>
         <w:t xml:space="preserve"> Reference</w:t>
       </w:r>
-    </w:p>
-    <w:p/>
-    <w:p>
-      <w:r>
-        <w:tab/>
-        <w:t xml:space="preserve">When Josh gives the signal, start Red Alert. This mission should have a hard </w:t>
-      </w:r>
-      <w:proofErr w:type="gramStart"/>
-      <w:r>
-        <w:t>10 minute</w:t>
-      </w:r>
-      <w:proofErr w:type="gramEnd"/>
-      <w:r>
-        <w:t xml:space="preserve"> timer, which starts when they undock</w:t>
+      <w:r>
+        <w:rPr>
+          <w:color w:val="2E5395"/>
+          <w:spacing w:val="-2"/>
+        </w:rPr>
+        <w:t xml:space="preserve"> – Mission 4 AMBUSH</w:t>
+      </w:r>
+    </w:p>
+    <w:p>
+      <w:pPr>
+        <w:ind w:firstLine="720"/>
+      </w:pPr>
+    </w:p>
+    <w:p>
+      <w:pPr>
+        <w:ind w:firstLine="720"/>
+      </w:pPr>
+      <w:r>
+        <w:t xml:space="preserve">This should take 15 minutes. </w:t>
+      </w:r>
+      <w:r>
+        <w:t>Theoretically, from here onward the GM shouldn’t have to do much. Everything should be scripted out, but we have buttons to trigger things should the players be taking too long or something doesn’t happen</w:t>
+      </w:r>
+      <w:r>
+        <w:t xml:space="preserve">. </w:t>
+      </w:r>
+      <w:r>
+        <w:t xml:space="preserve">EXCEPT FOR DEFEAT MESSAGE, that one you can trigger manually if they run out of time. </w:t>
+      </w:r>
+      <w:r>
+        <w:t xml:space="preserve">Make sure you’re keeping up with what they’re doing and only trigger events </w:t>
+      </w:r>
+      <w:r>
+        <w:t>if they</w:t>
+      </w:r>
+      <w:r>
+        <w:t xml:space="preserve"> haven’t triggered</w:t>
+      </w:r>
+      <w:r>
+        <w:t>.</w:t>
       </w:r>
     </w:p>
     <w:p>
@@ -11934,154 +11661,8 @@
       </w:pPr>
       <w:r>
         <w:rPr>
-          <w:b/>
-          <w:bCs/>
-        </w:rPr>
-        <w:t>Spawn Next Wave</w:t>
-      </w:r>
-    </w:p>
-    <w:p>
-      <w:pPr>
-        <w:rPr>
-          <w:u w:val="single"/>
-        </w:rPr>
-      </w:pPr>
-      <w:r>
-        <w:tab/>
-      </w:r>
-      <w:r>
-        <w:rPr>
-          <w:u w:val="single"/>
-        </w:rPr>
-        <w:t>What it does</w:t>
-      </w:r>
-    </w:p>
-    <w:p>
-      <w:pPr>
-        <w:ind w:left="1440"/>
-      </w:pPr>
-      <w:r>
-        <w:t xml:space="preserve">Spawns a wave of enemies randomly in the vicinity. Often spawns some </w:t>
-      </w:r>
-      <w:proofErr w:type="spellStart"/>
-      <w:r>
-        <w:t>wayyy</w:t>
-      </w:r>
-      <w:proofErr w:type="spellEnd"/>
-      <w:r>
-        <w:t xml:space="preserve"> out in nowhere, I usually drag the enemies closer just outside of the players </w:t>
-      </w:r>
-      <w:proofErr w:type="gramStart"/>
-      <w:r>
-        <w:t>view</w:t>
-      </w:r>
-      <w:proofErr w:type="gramEnd"/>
-      <w:r>
-        <w:t xml:space="preserve"> </w:t>
-      </w:r>
-    </w:p>
-    <w:p>
-      <w:pPr>
-        <w:rPr>
-          <w:u w:val="single"/>
-        </w:rPr>
-      </w:pPr>
-      <w:r>
-        <w:tab/>
-      </w:r>
-      <w:r>
-        <w:rPr>
-          <w:u w:val="single"/>
-        </w:rPr>
-        <w:t>When to do it</w:t>
-      </w:r>
-    </w:p>
-    <w:p>
-      <w:r>
-        <w:tab/>
-      </w:r>
-      <w:r>
-        <w:tab/>
-      </w:r>
-      <w:r>
-        <w:t>Every 1:30 – 2 minutes</w:t>
-      </w:r>
-    </w:p>
-    <w:p>
-      <w:r>
-        <w:br w:type="page"/>
-      </w:r>
-    </w:p>
-    <w:p>
-      <w:pPr>
-        <w:pStyle w:val="Heading2"/>
-        <w:spacing w:before="19"/>
-      </w:pPr>
-      <w:r>
-        <w:rPr>
-          <w:color w:val="2E5395"/>
-        </w:rPr>
-        <w:lastRenderedPageBreak/>
-        <w:t>GM</w:t>
-      </w:r>
-      <w:r>
-        <w:rPr>
-          <w:color w:val="2E5395"/>
-          <w:spacing w:val="-2"/>
-        </w:rPr>
-        <w:t xml:space="preserve"> Reference</w:t>
-      </w:r>
-    </w:p>
-    <w:p>
-      <w:pPr>
-        <w:ind w:firstLine="720"/>
-      </w:pPr>
-    </w:p>
-    <w:p>
-      <w:pPr>
-        <w:ind w:firstLine="720"/>
-      </w:pPr>
-      <w:r>
-        <w:t xml:space="preserve">Theoretically, from here onward the GM shouldn’t have to do much. Everything should be scripted out, but we have buttons to trigger things should the players be taking too </w:t>
-      </w:r>
-      <w:proofErr w:type="gramStart"/>
-      <w:r>
-        <w:t>long</w:t>
-      </w:r>
-      <w:proofErr w:type="gramEnd"/>
-      <w:r>
-        <w:t xml:space="preserve"> or something doesn’t happen</w:t>
-      </w:r>
-      <w:r>
-        <w:t xml:space="preserve">. </w:t>
-      </w:r>
-      <w:r>
-        <w:br/>
-        <w:t xml:space="preserve">EXCEPT FOR THE DEFEAT MESSAGE, that one you can trigger manually if they run out of time. </w:t>
-      </w:r>
-      <w:r>
-        <w:t>Make sure you’re keeping up with what they’re doing and only trigger events they haven’t triggered yet</w:t>
-      </w:r>
-      <w:r>
-        <w:t xml:space="preserve">. Took me about </w:t>
-      </w:r>
-      <w:proofErr w:type="gramStart"/>
-      <w:r>
-        <w:t>15</w:t>
-      </w:r>
-      <w:r>
-        <w:t>m</w:t>
-      </w:r>
-      <w:proofErr w:type="gramEnd"/>
-    </w:p>
-    <w:p>
-      <w:pPr>
-        <w:rPr>
-          <w:b/>
-          <w:bCs/>
-        </w:rPr>
-      </w:pPr>
-      <w:r>
+          <w:noProof/>
+        </w:rPr>
         <w:drawing>
           <wp:anchor distT="0" distB="0" distL="114300" distR="114300" simplePos="0" relativeHeight="251658240" behindDoc="0" locked="0" layoutInCell="1" allowOverlap="1" wp14:anchorId="24DC0C3E" wp14:editId="020A5CBE">
             <wp:simplePos x="0" y="0"/>
@@ -12167,25 +11748,12 @@
         <w:ind w:left="1440"/>
       </w:pPr>
       <w:r>
-        <w:t xml:space="preserve">Destroys the target </w:t>
-      </w:r>
-      <w:proofErr w:type="spellStart"/>
-      <w:r>
-        <w:t>Kraylor</w:t>
-      </w:r>
-      <w:proofErr w:type="spellEnd"/>
-      <w:r>
-        <w:t xml:space="preserve"> ship – this one -&gt; </w:t>
+        <w:t xml:space="preserve">Destroys the target Kraylor ship – this one -&gt; </w:t>
       </w:r>
       <w:r>
         <w:br/>
-        <w:t xml:space="preserve">Which drops the intel they’re supposed to </w:t>
-      </w:r>
-      <w:proofErr w:type="gramStart"/>
-      <w:r>
-        <w:t>grab</w:t>
-      </w:r>
-      <w:proofErr w:type="gramEnd"/>
+        <w:t>Which drops the intel they’re supposed to grab</w:t>
+      </w:r>
     </w:p>
     <w:p>
       <w:pPr>
@@ -12250,15 +11818,7 @@
         <w:ind w:left="1440"/>
       </w:pPr>
       <w:r>
-        <w:t xml:space="preserve">Spawns enemy ships by the team and enemy + </w:t>
-      </w:r>
-      <w:proofErr w:type="gramStart"/>
-      <w:r>
-        <w:t>friendlies  by</w:t>
-      </w:r>
-      <w:proofErr w:type="gramEnd"/>
-      <w:r>
-        <w:t xml:space="preserve"> the station, but the ones by the station won’t move</w:t>
+        <w:t>Spawns enemy ships by the team and enemy + friendlies  by the station, but the ones by the station won’t move</w:t>
       </w:r>
     </w:p>
     <w:p>
@@ -12324,13 +11884,8 @@
         <w:ind w:left="1440"/>
       </w:pPr>
       <w:r>
-        <w:t xml:space="preserve">Activates the enemies and friendlies by the </w:t>
-      </w:r>
-      <w:proofErr w:type="gramStart"/>
-      <w:r>
-        <w:t>station</w:t>
-      </w:r>
-      <w:proofErr w:type="gramEnd"/>
+        <w:t>Activates the enemies and friendlies by the station</w:t>
+      </w:r>
     </w:p>
     <w:p>
       <w:pPr>
@@ -12395,13 +11950,8 @@
         <w:ind w:left="1440"/>
       </w:pPr>
       <w:r>
-        <w:t xml:space="preserve">Moves the active enemy ships that spawned in D7 towards the station, if they’re still </w:t>
-      </w:r>
-      <w:proofErr w:type="gramStart"/>
-      <w:r>
-        <w:t>alive</w:t>
-      </w:r>
-      <w:proofErr w:type="gramEnd"/>
+        <w:t>Moves the active enemy ships that spawned in D7 towards the station, if they’re still alive</w:t>
+      </w:r>
     </w:p>
     <w:p>
       <w:pPr>
@@ -12479,13 +12029,8 @@
         <w:ind w:left="1440"/>
       </w:pPr>
       <w:r>
-        <w:t xml:space="preserve">Puts a message on their screen that they </w:t>
-      </w:r>
-      <w:proofErr w:type="gramStart"/>
-      <w:r>
-        <w:t>lost</w:t>
-      </w:r>
-      <w:proofErr w:type="gramEnd"/>
+        <w:t>Puts a message on their screen that they lost</w:t>
+      </w:r>
     </w:p>
     <w:p>
       <w:pPr>
@@ -12553,13 +12098,8 @@
         <w:ind w:left="1440"/>
       </w:pPr>
       <w:r>
-        <w:t xml:space="preserve">Puts a message on screen that they </w:t>
-      </w:r>
-      <w:proofErr w:type="gramStart"/>
-      <w:r>
-        <w:t>won</w:t>
-      </w:r>
-      <w:proofErr w:type="gramEnd"/>
+        <w:t>Puts a message on screen that they won</w:t>
+      </w:r>
     </w:p>
     <w:p>
       <w:pPr>
@@ -12585,23 +12125,354 @@
         <w:tab/>
       </w:r>
       <w:r>
-        <w:t xml:space="preserve">Only if they killed all enemies and </w:t>
-      </w:r>
-      <w:proofErr w:type="gramStart"/>
-      <w:r>
-        <w:t>docked</w:t>
-      </w:r>
-      <w:proofErr w:type="gramEnd"/>
-    </w:p>
-    <w:p/>
+        <w:t>Only if they killed all enemies and docked</w:t>
+      </w:r>
+    </w:p>
+    <w:p>
+      <w:pPr>
+        <w:pStyle w:val="Heading2"/>
+        <w:spacing w:before="19"/>
+      </w:pPr>
+      <w:r>
+        <w:rPr>
+          <w:color w:val="2E5395"/>
+        </w:rPr>
+        <w:lastRenderedPageBreak/>
+        <w:t>GM</w:t>
+      </w:r>
+      <w:r>
+        <w:rPr>
+          <w:color w:val="2E5395"/>
+          <w:spacing w:val="-2"/>
+        </w:rPr>
+        <w:t xml:space="preserve"> Reference – Mission 4 </w:t>
+      </w:r>
+      <w:r>
+        <w:rPr>
+          <w:color w:val="2E5395"/>
+          <w:spacing w:val="-2"/>
+        </w:rPr>
+        <w:t>FUNNEL</w:t>
+      </w:r>
+    </w:p>
+    <w:p>
+      <w:r>
+        <w:tab/>
+        <w:t>This should take 15 minutes. This one is very straightforward, if anything GM might just have to move enemies around or something</w:t>
+      </w:r>
+    </w:p>
+    <w:p>
+      <w:pPr>
+        <w:rPr>
+          <w:b/>
+          <w:bCs/>
+        </w:rPr>
+      </w:pPr>
+      <w:r>
+        <w:rPr>
+          <w:b/>
+          <w:bCs/>
+        </w:rPr>
+        <w:t>Start Moving</w:t>
+      </w:r>
+    </w:p>
+    <w:p>
+      <w:pPr>
+        <w:rPr>
+          <w:u w:val="single"/>
+        </w:rPr>
+      </w:pPr>
+      <w:r>
+        <w:rPr>
+          <w:b/>
+          <w:bCs/>
+        </w:rPr>
+        <w:tab/>
+      </w:r>
+      <w:r>
+        <w:rPr>
+          <w:u w:val="single"/>
+        </w:rPr>
+        <w:t>What it does</w:t>
+      </w:r>
+    </w:p>
+    <w:p>
+      <w:pPr>
+        <w:ind w:left="1440"/>
+      </w:pPr>
+      <w:r>
+        <w:t>Sets all the CPU ships to roam instead of idle</w:t>
+      </w:r>
+    </w:p>
+    <w:p>
+      <w:pPr>
+        <w:rPr>
+          <w:u w:val="single"/>
+        </w:rPr>
+      </w:pPr>
+      <w:r>
+        <w:tab/>
+      </w:r>
+      <w:r>
+        <w:rPr>
+          <w:u w:val="single"/>
+        </w:rPr>
+        <w:t>When to do it</w:t>
+      </w:r>
+    </w:p>
+    <w:p>
+      <w:r>
+        <w:tab/>
+      </w:r>
+      <w:r>
+        <w:tab/>
+      </w:r>
+      <w:r>
+        <w:t>If ships aren’t moving after players undock, which is when it should auto trigger</w:t>
+      </w:r>
+    </w:p>
+    <w:p>
+      <w:pPr>
+        <w:rPr>
+          <w:b/>
+          <w:bCs/>
+        </w:rPr>
+      </w:pPr>
+      <w:r>
+        <w:rPr>
+          <w:b/>
+          <w:bCs/>
+        </w:rPr>
+        <w:t>Return Home</w:t>
+      </w:r>
+    </w:p>
+    <w:p>
+      <w:pPr>
+        <w:rPr>
+          <w:u w:val="single"/>
+        </w:rPr>
+      </w:pPr>
+      <w:r>
+        <w:tab/>
+      </w:r>
+      <w:r>
+        <w:rPr>
+          <w:u w:val="single"/>
+        </w:rPr>
+        <w:t>What it does</w:t>
+      </w:r>
+    </w:p>
+    <w:p>
+      <w:pPr>
+        <w:ind w:left="1440"/>
+      </w:pPr>
+      <w:r>
+        <w:t>Sends a message to Relay saying “Hey good job, you got the intel, now come back”</w:t>
+      </w:r>
+    </w:p>
+    <w:p>
+      <w:pPr>
+        <w:rPr>
+          <w:u w:val="single"/>
+        </w:rPr>
+      </w:pPr>
+      <w:r>
+        <w:tab/>
+      </w:r>
+      <w:r>
+        <w:rPr>
+          <w:u w:val="single"/>
+        </w:rPr>
+        <w:t>When to do it</w:t>
+      </w:r>
+    </w:p>
+    <w:p>
+      <w:r>
+        <w:tab/>
+      </w:r>
+      <w:r>
+        <w:tab/>
+      </w:r>
+      <w:r>
+        <w:t>After they’ve docked at the other station, should happen automatically</w:t>
+      </w:r>
+    </w:p>
     <w:p>
       <w:r>
         <w:br w:type="page"/>
       </w:r>
     </w:p>
     <w:p>
-      <w:r>
+      <w:pPr>
+        <w:pStyle w:val="Heading2"/>
+        <w:spacing w:before="19"/>
+      </w:pPr>
+      <w:r>
+        <w:rPr>
+          <w:color w:val="2E5395"/>
+        </w:rPr>
         <w:lastRenderedPageBreak/>
+        <w:t>GM</w:t>
+      </w:r>
+      <w:r>
+        <w:rPr>
+          <w:color w:val="2E5395"/>
+          <w:spacing w:val="-2"/>
+        </w:rPr>
+        <w:t xml:space="preserve"> Reference – Mission 4 </w:t>
+      </w:r>
+      <w:r>
+        <w:rPr>
+          <w:color w:val="2E5395"/>
+          <w:spacing w:val="-2"/>
+        </w:rPr>
+        <w:t>COLLABORATION</w:t>
+      </w:r>
+    </w:p>
+    <w:p>
+      <w:r>
+        <w:tab/>
+        <w:t>This should take 15 minutes. This one is very straightforward, if anything GM might just have to move enemies around or something</w:t>
+      </w:r>
+    </w:p>
+    <w:p>
+      <w:pPr>
+        <w:rPr>
+          <w:b/>
+          <w:bCs/>
+        </w:rPr>
+      </w:pPr>
+      <w:r>
+        <w:rPr>
+          <w:b/>
+          <w:bCs/>
+        </w:rPr>
+        <w:t>Start Moving</w:t>
+      </w:r>
+    </w:p>
+    <w:p>
+      <w:pPr>
+        <w:rPr>
+          <w:u w:val="single"/>
+        </w:rPr>
+      </w:pPr>
+      <w:r>
+        <w:rPr>
+          <w:b/>
+          <w:bCs/>
+        </w:rPr>
+        <w:tab/>
+      </w:r>
+      <w:r>
+        <w:rPr>
+          <w:u w:val="single"/>
+        </w:rPr>
+        <w:t>What it does</w:t>
+      </w:r>
+    </w:p>
+    <w:p>
+      <w:pPr>
+        <w:ind w:left="1440"/>
+      </w:pPr>
+      <w:r>
+        <w:t>Sets all the CPU ships to roam instead of idle</w:t>
+      </w:r>
+    </w:p>
+    <w:p>
+      <w:pPr>
+        <w:rPr>
+          <w:u w:val="single"/>
+        </w:rPr>
+      </w:pPr>
+      <w:r>
+        <w:tab/>
+      </w:r>
+      <w:r>
+        <w:rPr>
+          <w:u w:val="single"/>
+        </w:rPr>
+        <w:t>When to do it</w:t>
+      </w:r>
+    </w:p>
+    <w:p>
+      <w:r>
+        <w:tab/>
+      </w:r>
+      <w:r>
+        <w:tab/>
+      </w:r>
+      <w:r>
+        <w:t>If ships aren’t moving after players undock, which is when it should auto trigger</w:t>
+      </w:r>
+    </w:p>
+    <w:p>
+      <w:pPr>
+        <w:rPr>
+          <w:b/>
+          <w:bCs/>
+        </w:rPr>
+      </w:pPr>
+      <w:r>
+        <w:rPr>
+          <w:b/>
+          <w:bCs/>
+        </w:rPr>
+        <w:t>Return Home</w:t>
+      </w:r>
+    </w:p>
+    <w:p>
+      <w:pPr>
+        <w:rPr>
+          <w:u w:val="single"/>
+        </w:rPr>
+      </w:pPr>
+      <w:r>
+        <w:tab/>
+      </w:r>
+      <w:r>
+        <w:rPr>
+          <w:u w:val="single"/>
+        </w:rPr>
+        <w:t>What it does</w:t>
+      </w:r>
+    </w:p>
+    <w:p>
+      <w:pPr>
+        <w:ind w:left="1440"/>
+      </w:pPr>
+      <w:r>
+        <w:t>Sends a message to Relay saying “Hey good job, you got the intel, now come back”</w:t>
+      </w:r>
+    </w:p>
+    <w:p>
+      <w:pPr>
+        <w:rPr>
+          <w:u w:val="single"/>
+        </w:rPr>
+      </w:pPr>
+      <w:r>
+        <w:tab/>
+      </w:r>
+      <w:r>
+        <w:rPr>
+          <w:u w:val="single"/>
+        </w:rPr>
+        <w:t>When to do it</w:t>
+      </w:r>
+    </w:p>
+    <w:p>
+      <w:r>
+        <w:tab/>
+      </w:r>
+      <w:r>
+        <w:tab/>
+      </w:r>
+      <w:r>
+        <w:t>After they’ve docked at the other station, should happen automatically</w:t>
+      </w:r>
+    </w:p>
+    <w:p>
+      <w:r>
         <w:br w:type="page"/>
       </w:r>
     </w:p>
@@ -13783,7 +13654,6 @@
               </w:rPr>
               <w:t xml:space="preserve"> </w:t>
             </w:r>
-            <w:proofErr w:type="spellStart"/>
             <w:r>
               <w:rPr>
                 <w:i/>
@@ -13791,7 +13661,6 @@
               </w:rPr>
               <w:t>Jabour</w:t>
             </w:r>
-            <w:proofErr w:type="spellEnd"/>
           </w:p>
           <w:p>
             <w:pPr>
@@ -17211,30 +17080,14 @@
                 <w:i/>
                 <w:sz w:val="16"/>
               </w:rPr>
-              <w:t xml:space="preserve">Molly </w:t>
-            </w:r>
-            <w:proofErr w:type="gramStart"/>
+              <w:t>Molly McManus</w:t>
+            </w:r>
             <w:r>
               <w:rPr>
                 <w:i/>
                 <w:sz w:val="16"/>
               </w:rPr>
-              <w:t>McManus</w:t>
-            </w:r>
-            <w:r>
-              <w:rPr>
-                <w:i/>
-                <w:sz w:val="16"/>
-              </w:rPr>
-              <w:t>;</w:t>
-            </w:r>
-            <w:proofErr w:type="gramEnd"/>
-            <w:r>
-              <w:rPr>
-                <w:i/>
-                <w:sz w:val="16"/>
-              </w:rPr>
-              <w:t xml:space="preserve"> everyone helps.</w:t>
+              <w:t>; everyone helps.</w:t>
             </w:r>
           </w:p>
         </w:tc>
@@ -18044,7 +17897,7 @@
               <v:stroke joinstyle="miter"/>
               <v:path gradientshapeok="t" o:connecttype="rect"/>
             </v:shapetype>
-            <v:shape id="docshape1" o:spid="_x0000_s1026" type="#_x0000_t202" style="position:absolute;margin-left:166.7pt;margin-top:586.4pt;width:62.5pt;height:13pt;z-index:-251658752;visibility:visible;mso-wrap-style:square;mso-width-percent:0;mso-height-percent:0;mso-wrap-distance-left:9pt;mso-wrap-distance-top:0;mso-wrap-distance-right:9pt;mso-wrap-distance-bottom:0;mso-position-horizontal:absolute;mso-position-horizontal-relative:page;mso-position-vertical:absolute;mso-position-vertical-relative:page;mso-width-percent:0;mso-height-percent:0;mso-width-relative:page;mso-height-relative:page;v-text-anchor:top" o:gfxdata="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" filled="f" stroked="f">
+            <v:shape id="docshape1" o:spid="_x0000_s1026" type="#_x0000_t202" style="position:absolute;margin-left:166.7pt;margin-top:586.4pt;width:62.5pt;height:13pt;z-index:-251658752;visibility:visible;mso-wrap-style:square;mso-width-percent:0;mso-height-percent:0;mso-wrap-distance-left:9pt;mso-wrap-distance-top:0;mso-wrap-distance-right:9pt;mso-wrap-distance-bottom:0;mso-position-horizontal:absolute;mso-position-horizontal-relative:page;mso-position-vertical:absolute;mso-position-vertical-relative:page;mso-width-percent:0;mso-height-percent:0;mso-width-relative:page;mso-height-relative:page;v-text-anchor:top" o:gfxdata="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" filled="f" stroked="f">
               <v:path arrowok="t"/>
               <v:textbox inset="0,0,0,0">
                 <w:txbxContent>
